--- a/docs/assets/disciplinas/LOM3113.docx
+++ b/docs/assets/disciplinas/LOM3113.docx
@@ -66,6 +66,18 @@
       </w:pPr>
       <w:r>
         <w:t xml:space="preserve">Docente(s) Responsável(eis) </w:t>
+      </w:r>
+    </w:p>
+    <w:p>
+      <w:pPr>
+        <w:pStyle w:val="ListBullet"/>
+      </w:pPr>
+      <w:r>
+        <w:t>3577649 - Carlos Angelo Nunes</w:t>
+        <w:br/>
+      </w:r>
+      <w:r>
+        <w:t>1922320 - Sebastiao Ribeiro</w:t>
       </w:r>
     </w:p>
     <w:p>

--- a/docs/assets/disciplinas/LOM3113.docx
+++ b/docs/assets/disciplinas/LOM3113.docx
@@ -21,7 +21,7 @@
     <w:p/>
     <w:p>
       <w:pPr>
-        <w:pStyle w:val="ListNumber"/>
+        <w:pStyle w:val="ListBullet"/>
       </w:pPr>
       <w:r>
         <w:t>Créditos-aula: 4</w:t>
